--- a/ВВОДНЫЙ ПЛАКАТ.docx
+++ b/ВВОДНЫЙ ПЛАКАТ.docx
@@ -1,6 +1,6 @@
 
 <file path=word/document.xml><?xml version="1.0" encoding="utf-8"?>
-<w:document xmlns:wpc="http://schemas.microsoft.com/office/word/2010/wordprocessingCanvas" xmlns:cx="http://schemas.microsoft.com/office/drawing/2014/chartex" xmlns:cx1="http://schemas.microsoft.com/office/drawing/2015/9/8/chartex" xmlns:mc="http://schemas.openxmlformats.org/markup-compatibility/2006" xmlns:o="urn:schemas-microsoft-com:office:office" xmlns:r="http://schemas.openxmlformats.org/officeDocument/2006/relationships" xmlns:m="http://schemas.openxmlformats.org/officeDocument/2006/math" xmlns:v="urn:schemas-microsoft-com:vml" xmlns:wp14="http://schemas.microsoft.com/office/word/2010/wordprocessingDrawing" xmlns:wp="http://schemas.openxmlformats.org/drawingml/2006/wordprocessingDrawing" xmlns:w10="urn:schemas-microsoft-com:office:word" xmlns:w="http://schemas.openxmlformats.org/wordprocessingml/2006/main" xmlns:w14="http://schemas.microsoft.com/office/word/2010/wordml" xmlns:w15="http://schemas.microsoft.com/office/word/2012/wordml" xmlns:w16se="http://schemas.microsoft.com/office/word/2015/wordml/symex" xmlns:wpg="http://schemas.microsoft.com/office/word/2010/wordprocessingGroup" xmlns:wpi="http://schemas.microsoft.com/office/word/2010/wordprocessingInk" xmlns:wne="http://schemas.microsoft.com/office/word/2006/wordml" xmlns:wps="http://schemas.microsoft.com/office/word/2010/wordprocessingShape" mc:Ignorable="w14 w15 w16se wp14">
+<w:document xmlns:wpc="http://schemas.microsoft.com/office/word/2010/wordprocessingCanvas" xmlns:mc="http://schemas.openxmlformats.org/markup-compatibility/2006" xmlns:o="urn:schemas-microsoft-com:office:office" xmlns:r="http://schemas.openxmlformats.org/officeDocument/2006/relationships" xmlns:m="http://schemas.openxmlformats.org/officeDocument/2006/math" xmlns:v="urn:schemas-microsoft-com:vml" xmlns:wp14="http://schemas.microsoft.com/office/word/2010/wordprocessingDrawing" xmlns:wp="http://schemas.openxmlformats.org/drawingml/2006/wordprocessingDrawing" xmlns:w10="urn:schemas-microsoft-com:office:word" xmlns:w="http://schemas.openxmlformats.org/wordprocessingml/2006/main" xmlns:w14="http://schemas.microsoft.com/office/word/2010/wordml" xmlns:w15="http://schemas.microsoft.com/office/word/2012/wordml" xmlns:wpg="http://schemas.microsoft.com/office/word/2010/wordprocessingGroup" xmlns:wpi="http://schemas.microsoft.com/office/word/2010/wordprocessingInk" xmlns:wne="http://schemas.microsoft.com/office/word/2006/wordml" xmlns:wps="http://schemas.microsoft.com/office/word/2010/wordprocessingShape" mc:Ignorable="w14 w15 wp14">
   <w:body>
     <w:p>
       <w:pPr>
@@ -57,6 +57,8 @@
         </w:rPr>
         <w:t>«Умный дом»</w:t>
       </w:r>
+      <w:bookmarkStart w:id="0" w:name="_GoBack"/>
+      <w:bookmarkEnd w:id="0"/>
     </w:p>
     <w:p>
       <w:pPr>
@@ -94,7 +96,7 @@
           <w:noProof/>
           <w:sz w:val="36"/>
           <w:szCs w:val="36"/>
-          <w:lang w:val="en-US"/>
+          <w:lang w:eastAsia="ru-RU"/>
         </w:rPr>
         <w:drawing>
           <wp:inline distT="0" distB="0" distL="0" distR="0">
@@ -151,7 +153,7 @@
           <w:noProof/>
           <w:sz w:val="36"/>
           <w:szCs w:val="36"/>
-          <w:lang w:val="en-US"/>
+          <w:lang w:eastAsia="ru-RU"/>
         </w:rPr>
         <w:drawing>
           <wp:inline distT="0" distB="0" distL="0" distR="0">
@@ -216,12 +218,12 @@
           <w:noProof/>
           <w:sz w:val="36"/>
           <w:szCs w:val="36"/>
-          <w:lang w:val="en-US"/>
+          <w:lang w:eastAsia="ru-RU"/>
         </w:rPr>
         <w:drawing>
           <wp:inline distT="0" distB="0" distL="0" distR="0">
-            <wp:extent cx="1080000" cy="719228"/>
-            <wp:effectExtent l="0" t="0" r="6350" b="5080"/>
+            <wp:extent cx="1440000" cy="719228"/>
+            <wp:effectExtent l="0" t="0" r="8255" b="5080"/>
             <wp:docPr id="3" name="Picture 3"/>
             <wp:cNvGraphicFramePr>
               <a:graphicFrameLocks xmlns:a="http://schemas.openxmlformats.org/drawingml/2006/main" noChangeAspect="1"/>
@@ -241,13 +243,13 @@
                         </a:ext>
                       </a:extLst>
                     </a:blip>
-                    <a:srcRect l="-1868" t="-1812" r="-1868" b="-1812"/>
+                    <a:srcRect l="-392" t="-338" r="-392" b="-338"/>
                     <a:stretch/>
                   </pic:blipFill>
                   <pic:spPr bwMode="auto">
                     <a:xfrm>
                       <a:off x="0" y="0"/>
-                      <a:ext cx="1120327" cy="746084"/>
+                      <a:ext cx="1451287" cy="724865"/>
                     </a:xfrm>
                     <a:prstGeom prst="rect">
                       <a:avLst/>
@@ -281,12 +283,12 @@
           <w:noProof/>
           <w:sz w:val="36"/>
           <w:szCs w:val="36"/>
-          <w:lang w:val="en-US"/>
+          <w:lang w:eastAsia="ru-RU"/>
         </w:rPr>
         <w:drawing>
           <wp:inline distT="0" distB="0" distL="0" distR="0">
-            <wp:extent cx="720000" cy="719455"/>
-            <wp:effectExtent l="0" t="0" r="0" b="4445"/>
+            <wp:extent cx="719455" cy="720000"/>
+            <wp:effectExtent l="0" t="0" r="4445" b="4445"/>
             <wp:docPr id="4" name="Picture 4"/>
             <wp:cNvGraphicFramePr>
               <a:graphicFrameLocks xmlns:a="http://schemas.openxmlformats.org/drawingml/2006/main" noChangeAspect="1"/>
@@ -306,13 +308,13 @@
                         </a:ext>
                       </a:extLst>
                     </a:blip>
-                    <a:srcRect l="-595" t="-558" r="-595" b="-558"/>
+                    <a:srcRect l="-32" t="-70" r="-32" b="-70"/>
                     <a:stretch/>
                   </pic:blipFill>
                   <pic:spPr bwMode="auto">
                     <a:xfrm>
                       <a:off x="0" y="0"/>
-                      <a:ext cx="728575" cy="728024"/>
+                      <a:ext cx="720464" cy="721010"/>
                     </a:xfrm>
                     <a:prstGeom prst="rect">
                       <a:avLst/>
@@ -346,7 +348,7 @@
           <w:noProof/>
           <w:sz w:val="36"/>
           <w:szCs w:val="36"/>
-          <w:lang w:val="en-US"/>
+          <w:lang w:eastAsia="ru-RU"/>
         </w:rPr>
         <w:drawing>
           <wp:inline distT="0" distB="0" distL="0" distR="0">
@@ -411,7 +413,7 @@
           <w:noProof/>
           <w:sz w:val="36"/>
           <w:szCs w:val="36"/>
-          <w:lang w:val="en-US"/>
+          <w:lang w:eastAsia="ru-RU"/>
         </w:rPr>
         <w:drawing>
           <wp:inline distT="0" distB="0" distL="0" distR="0">
@@ -483,7 +485,7 @@
           <w:noProof/>
           <w:sz w:val="36"/>
           <w:szCs w:val="36"/>
-          <w:lang w:val="en-US"/>
+          <w:lang w:eastAsia="ru-RU"/>
         </w:rPr>
         <w:drawing>
           <wp:anchor distT="0" distB="0" distL="114300" distR="114300" simplePos="0" relativeHeight="251658240" behindDoc="0" locked="0" layoutInCell="1" allowOverlap="1">
@@ -581,7 +583,7 @@
     </w:p>
     <w:p>
       <w:pPr>
-        <w:pStyle w:val="ListParagraph"/>
+        <w:pStyle w:val="a4"/>
         <w:numPr>
           <w:ilvl w:val="0"/>
           <w:numId w:val="2"/>
@@ -607,7 +609,7 @@
     </w:p>
     <w:p>
       <w:pPr>
-        <w:pStyle w:val="ListParagraph"/>
+        <w:pStyle w:val="a4"/>
         <w:numPr>
           <w:ilvl w:val="0"/>
           <w:numId w:val="2"/>
@@ -633,7 +635,7 @@
     </w:p>
     <w:p>
       <w:pPr>
-        <w:pStyle w:val="ListParagraph"/>
+        <w:pStyle w:val="a4"/>
         <w:numPr>
           <w:ilvl w:val="0"/>
           <w:numId w:val="2"/>
@@ -659,7 +661,7 @@
     </w:p>
     <w:p>
       <w:pPr>
-        <w:pStyle w:val="ListParagraph"/>
+        <w:pStyle w:val="a4"/>
         <w:numPr>
           <w:ilvl w:val="0"/>
           <w:numId w:val="2"/>
@@ -682,8 +684,6 @@
         </w:rPr>
         <w:t>Веб-приложение для дистанционного просмотра</w:t>
       </w:r>
-      <w:bookmarkStart w:id="0" w:name="_GoBack"/>
-      <w:bookmarkEnd w:id="0"/>
     </w:p>
     <w:p>
       <w:pPr>
@@ -709,7 +709,7 @@
     </w:p>
     <w:p>
       <w:pPr>
-        <w:pStyle w:val="ListParagraph"/>
+        <w:pStyle w:val="a4"/>
         <w:numPr>
           <w:ilvl w:val="0"/>
           <w:numId w:val="4"/>
@@ -735,7 +735,7 @@
     </w:p>
     <w:p>
       <w:pPr>
-        <w:pStyle w:val="ListParagraph"/>
+        <w:pStyle w:val="a4"/>
         <w:numPr>
           <w:ilvl w:val="0"/>
           <w:numId w:val="4"/>
@@ -761,7 +761,7 @@
     </w:p>
     <w:p>
       <w:pPr>
-        <w:pStyle w:val="ListParagraph"/>
+        <w:pStyle w:val="a4"/>
         <w:numPr>
           <w:ilvl w:val="0"/>
           <w:numId w:val="4"/>
@@ -787,7 +787,7 @@
     </w:p>
     <w:p>
       <w:pPr>
-        <w:pStyle w:val="ListParagraph"/>
+        <w:pStyle w:val="a4"/>
         <w:numPr>
           <w:ilvl w:val="0"/>
           <w:numId w:val="4"/>
@@ -835,7 +835,7 @@
 </file>
 
 <file path=word/endnotes.xml><?xml version="1.0" encoding="utf-8"?>
-<w:endnotes xmlns:wpc="http://schemas.microsoft.com/office/word/2010/wordprocessingCanvas" xmlns:cx="http://schemas.microsoft.com/office/drawing/2014/chartex" xmlns:cx1="http://schemas.microsoft.com/office/drawing/2015/9/8/chartex" xmlns:mc="http://schemas.openxmlformats.org/markup-compatibility/2006" xmlns:o="urn:schemas-microsoft-com:office:office" xmlns:r="http://schemas.openxmlformats.org/officeDocument/2006/relationships" xmlns:m="http://schemas.openxmlformats.org/officeDocument/2006/math" xmlns:v="urn:schemas-microsoft-com:vml" xmlns:wp14="http://schemas.microsoft.com/office/word/2010/wordprocessingDrawing" xmlns:wp="http://schemas.openxmlformats.org/drawingml/2006/wordprocessingDrawing" xmlns:w10="urn:schemas-microsoft-com:office:word" xmlns:w="http://schemas.openxmlformats.org/wordprocessingml/2006/main" xmlns:w14="http://schemas.microsoft.com/office/word/2010/wordml" xmlns:w15="http://schemas.microsoft.com/office/word/2012/wordml" xmlns:w16se="http://schemas.microsoft.com/office/word/2015/wordml/symex" xmlns:wpg="http://schemas.microsoft.com/office/word/2010/wordprocessingGroup" xmlns:wpi="http://schemas.microsoft.com/office/word/2010/wordprocessingInk" xmlns:wne="http://schemas.microsoft.com/office/word/2006/wordml" xmlns:wps="http://schemas.microsoft.com/office/word/2010/wordprocessingShape" mc:Ignorable="w14 w15 w16se wp14">
+<w:endnotes xmlns:wpc="http://schemas.microsoft.com/office/word/2010/wordprocessingCanvas" xmlns:mc="http://schemas.openxmlformats.org/markup-compatibility/2006" xmlns:o="urn:schemas-microsoft-com:office:office" xmlns:r="http://schemas.openxmlformats.org/officeDocument/2006/relationships" xmlns:m="http://schemas.openxmlformats.org/officeDocument/2006/math" xmlns:v="urn:schemas-microsoft-com:vml" xmlns:wp14="http://schemas.microsoft.com/office/word/2010/wordprocessingDrawing" xmlns:wp="http://schemas.openxmlformats.org/drawingml/2006/wordprocessingDrawing" xmlns:w10="urn:schemas-microsoft-com:office:word" xmlns:w="http://schemas.openxmlformats.org/wordprocessingml/2006/main" xmlns:w14="http://schemas.microsoft.com/office/word/2010/wordml" xmlns:w15="http://schemas.microsoft.com/office/word/2012/wordml" xmlns:wpg="http://schemas.microsoft.com/office/word/2010/wordprocessingGroup" xmlns:wpi="http://schemas.microsoft.com/office/word/2010/wordprocessingInk" xmlns:wne="http://schemas.microsoft.com/office/word/2006/wordml" xmlns:wps="http://schemas.microsoft.com/office/word/2010/wordprocessingShape" mc:Ignorable="w14 w15 wp14">
   <w:endnote w:type="separator" w:id="-1">
     <w:p>
       <w:pPr>
@@ -860,7 +860,7 @@
 </file>
 
 <file path=word/footnotes.xml><?xml version="1.0" encoding="utf-8"?>
-<w:footnotes xmlns:wpc="http://schemas.microsoft.com/office/word/2010/wordprocessingCanvas" xmlns:cx="http://schemas.microsoft.com/office/drawing/2014/chartex" xmlns:cx1="http://schemas.microsoft.com/office/drawing/2015/9/8/chartex" xmlns:mc="http://schemas.openxmlformats.org/markup-compatibility/2006" xmlns:o="urn:schemas-microsoft-com:office:office" xmlns:r="http://schemas.openxmlformats.org/officeDocument/2006/relationships" xmlns:m="http://schemas.openxmlformats.org/officeDocument/2006/math" xmlns:v="urn:schemas-microsoft-com:vml" xmlns:wp14="http://schemas.microsoft.com/office/word/2010/wordprocessingDrawing" xmlns:wp="http://schemas.openxmlformats.org/drawingml/2006/wordprocessingDrawing" xmlns:w10="urn:schemas-microsoft-com:office:word" xmlns:w="http://schemas.openxmlformats.org/wordprocessingml/2006/main" xmlns:w14="http://schemas.microsoft.com/office/word/2010/wordml" xmlns:w15="http://schemas.microsoft.com/office/word/2012/wordml" xmlns:w16se="http://schemas.microsoft.com/office/word/2015/wordml/symex" xmlns:wpg="http://schemas.microsoft.com/office/word/2010/wordprocessingGroup" xmlns:wpi="http://schemas.microsoft.com/office/word/2010/wordprocessingInk" xmlns:wne="http://schemas.microsoft.com/office/word/2006/wordml" xmlns:wps="http://schemas.microsoft.com/office/word/2010/wordprocessingShape" mc:Ignorable="w14 w15 w16se wp14">
+<w:footnotes xmlns:wpc="http://schemas.microsoft.com/office/word/2010/wordprocessingCanvas" xmlns:mc="http://schemas.openxmlformats.org/markup-compatibility/2006" xmlns:o="urn:schemas-microsoft-com:office:office" xmlns:r="http://schemas.openxmlformats.org/officeDocument/2006/relationships" xmlns:m="http://schemas.openxmlformats.org/officeDocument/2006/math" xmlns:v="urn:schemas-microsoft-com:vml" xmlns:wp14="http://schemas.microsoft.com/office/word/2010/wordprocessingDrawing" xmlns:wp="http://schemas.openxmlformats.org/drawingml/2006/wordprocessingDrawing" xmlns:w10="urn:schemas-microsoft-com:office:word" xmlns:w="http://schemas.openxmlformats.org/wordprocessingml/2006/main" xmlns:w14="http://schemas.microsoft.com/office/word/2010/wordml" xmlns:w15="http://schemas.microsoft.com/office/word/2012/wordml" xmlns:wpg="http://schemas.microsoft.com/office/word/2010/wordprocessingGroup" xmlns:wpi="http://schemas.microsoft.com/office/word/2010/wordprocessingInk" xmlns:wne="http://schemas.microsoft.com/office/word/2006/wordml" xmlns:wps="http://schemas.microsoft.com/office/word/2010/wordprocessingShape" mc:Ignorable="w14 w15 wp14">
   <w:footnote w:type="separator" w:id="-1">
     <w:p>
       <w:pPr>
@@ -885,7 +885,7 @@
 </file>
 
 <file path=word/numbering.xml><?xml version="1.0" encoding="utf-8"?>
-<w:numbering xmlns:wpc="http://schemas.microsoft.com/office/word/2010/wordprocessingCanvas" xmlns:cx="http://schemas.microsoft.com/office/drawing/2014/chartex" xmlns:cx1="http://schemas.microsoft.com/office/drawing/2015/9/8/chartex" xmlns:mc="http://schemas.openxmlformats.org/markup-compatibility/2006" xmlns:o="urn:schemas-microsoft-com:office:office" xmlns:r="http://schemas.openxmlformats.org/officeDocument/2006/relationships" xmlns:m="http://schemas.openxmlformats.org/officeDocument/2006/math" xmlns:v="urn:schemas-microsoft-com:vml" xmlns:wp14="http://schemas.microsoft.com/office/word/2010/wordprocessingDrawing" xmlns:wp="http://schemas.openxmlformats.org/drawingml/2006/wordprocessingDrawing" xmlns:w10="urn:schemas-microsoft-com:office:word" xmlns:w="http://schemas.openxmlformats.org/wordprocessingml/2006/main" xmlns:w14="http://schemas.microsoft.com/office/word/2010/wordml" xmlns:w15="http://schemas.microsoft.com/office/word/2012/wordml" xmlns:w16se="http://schemas.microsoft.com/office/word/2015/wordml/symex" xmlns:wpg="http://schemas.microsoft.com/office/word/2010/wordprocessingGroup" xmlns:wpi="http://schemas.microsoft.com/office/word/2010/wordprocessingInk" xmlns:wne="http://schemas.microsoft.com/office/word/2006/wordml" xmlns:wps="http://schemas.microsoft.com/office/word/2010/wordprocessingShape" mc:Ignorable="w14 w15 w16se wp14">
+<w:numbering xmlns:wpc="http://schemas.microsoft.com/office/word/2010/wordprocessingCanvas" xmlns:mc="http://schemas.openxmlformats.org/markup-compatibility/2006" xmlns:o="urn:schemas-microsoft-com:office:office" xmlns:r="http://schemas.openxmlformats.org/officeDocument/2006/relationships" xmlns:m="http://schemas.openxmlformats.org/officeDocument/2006/math" xmlns:v="urn:schemas-microsoft-com:vml" xmlns:wp14="http://schemas.microsoft.com/office/word/2010/wordprocessingDrawing" xmlns:wp="http://schemas.openxmlformats.org/drawingml/2006/wordprocessingDrawing" xmlns:w10="urn:schemas-microsoft-com:office:word" xmlns:w="http://schemas.openxmlformats.org/wordprocessingml/2006/main" xmlns:w14="http://schemas.microsoft.com/office/word/2010/wordml" xmlns:w15="http://schemas.microsoft.com/office/word/2012/wordml" xmlns:wpg="http://schemas.microsoft.com/office/word/2010/wordprocessingGroup" xmlns:wpi="http://schemas.microsoft.com/office/word/2010/wordprocessingInk" xmlns:wne="http://schemas.microsoft.com/office/word/2006/wordml" xmlns:wps="http://schemas.microsoft.com/office/word/2010/wordprocessingShape" mc:Ignorable="w14 w15 wp14">
   <w:abstractNum w:abstractNumId="0" w15:restartNumberingAfterBreak="0">
     <w:nsid w:val="0C293102"/>
     <w:multiLevelType w:val="hybridMultilevel"/>
@@ -1330,7 +1330,7 @@
 </file>
 
 <file path=word/styles.xml><?xml version="1.0" encoding="utf-8"?>
-<w:styles xmlns:mc="http://schemas.openxmlformats.org/markup-compatibility/2006" xmlns:r="http://schemas.openxmlformats.org/officeDocument/2006/relationships" xmlns:w="http://schemas.openxmlformats.org/wordprocessingml/2006/main" xmlns:w14="http://schemas.microsoft.com/office/word/2010/wordml" xmlns:w15="http://schemas.microsoft.com/office/word/2012/wordml" xmlns:w16se="http://schemas.microsoft.com/office/word/2015/wordml/symex" mc:Ignorable="w14 w15 w16se">
+<w:styles xmlns:mc="http://schemas.openxmlformats.org/markup-compatibility/2006" xmlns:r="http://schemas.openxmlformats.org/officeDocument/2006/relationships" xmlns:w="http://schemas.openxmlformats.org/wordprocessingml/2006/main" xmlns:w14="http://schemas.microsoft.com/office/word/2010/wordml" xmlns:w15="http://schemas.microsoft.com/office/word/2012/wordml" mc:Ignorable="w14 w15">
   <w:docDefaults>
     <w:rPrDefault>
       <w:rPr>
@@ -1719,17 +1719,17 @@
     <w:lsdException w:name="List Table 6 Colorful Accent 6" w:uiPriority="51"/>
     <w:lsdException w:name="List Table 7 Colorful Accent 6" w:uiPriority="52"/>
   </w:latentStyles>
-  <w:style w:type="paragraph" w:default="1" w:styleId="Normal">
+  <w:style w:type="paragraph" w:default="1" w:styleId="a">
     <w:name w:val="Normal"/>
     <w:qFormat/>
   </w:style>
-  <w:style w:type="character" w:default="1" w:styleId="DefaultParagraphFont">
+  <w:style w:type="character" w:default="1" w:styleId="a0">
     <w:name w:val="Default Paragraph Font"/>
     <w:uiPriority w:val="1"/>
     <w:semiHidden/>
     <w:unhideWhenUsed/>
   </w:style>
-  <w:style w:type="table" w:default="1" w:styleId="TableNormal">
+  <w:style w:type="table" w:default="1" w:styleId="a1">
     <w:name w:val="Normal Table"/>
     <w:uiPriority w:val="99"/>
     <w:semiHidden/>
@@ -1744,13 +1744,13 @@
       </w:tblCellMar>
     </w:tblPr>
   </w:style>
-  <w:style w:type="numbering" w:default="1" w:styleId="NoList">
+  <w:style w:type="numbering" w:default="1" w:styleId="a2">
     <w:name w:val="No List"/>
     <w:uiPriority w:val="99"/>
     <w:semiHidden/>
     <w:unhideWhenUsed/>
   </w:style>
-  <w:style w:type="paragraph" w:styleId="NoSpacing">
+  <w:style w:type="paragraph" w:styleId="a3">
     <w:name w:val="No Spacing"/>
     <w:uiPriority w:val="1"/>
     <w:qFormat/>
@@ -1759,9 +1759,9 @@
       <w:spacing w:after="0" w:line="240" w:lineRule="auto"/>
     </w:pPr>
   </w:style>
-  <w:style w:type="paragraph" w:styleId="ListParagraph">
+  <w:style w:type="paragraph" w:styleId="a4">
     <w:name w:val="List Paragraph"/>
-    <w:basedOn w:val="Normal"/>
+    <w:basedOn w:val="a"/>
     <w:uiPriority w:val="34"/>
     <w:qFormat/>
     <w:rsid w:val="00754914"/>
@@ -1770,10 +1770,10 @@
       <w:contextualSpacing/>
     </w:pPr>
   </w:style>
-  <w:style w:type="paragraph" w:styleId="Header">
+  <w:style w:type="paragraph" w:styleId="a5">
     <w:name w:val="header"/>
-    <w:basedOn w:val="Normal"/>
-    <w:link w:val="HeaderChar"/>
+    <w:basedOn w:val="a"/>
+    <w:link w:val="a6"/>
     <w:uiPriority w:val="99"/>
     <w:unhideWhenUsed/>
     <w:rsid w:val="00D2151C"/>
@@ -1785,17 +1785,17 @@
       <w:spacing w:after="0" w:line="240" w:lineRule="auto"/>
     </w:pPr>
   </w:style>
-  <w:style w:type="character" w:customStyle="1" w:styleId="HeaderChar">
-    <w:name w:val="Header Char"/>
-    <w:basedOn w:val="DefaultParagraphFont"/>
-    <w:link w:val="Header"/>
+  <w:style w:type="character" w:customStyle="1" w:styleId="a6">
+    <w:name w:val="Верхний колонтитул Знак"/>
+    <w:basedOn w:val="a0"/>
+    <w:link w:val="a5"/>
     <w:uiPriority w:val="99"/>
     <w:rsid w:val="00D2151C"/>
   </w:style>
-  <w:style w:type="paragraph" w:styleId="Footer">
+  <w:style w:type="paragraph" w:styleId="a7">
     <w:name w:val="footer"/>
-    <w:basedOn w:val="Normal"/>
-    <w:link w:val="FooterChar"/>
+    <w:basedOn w:val="a"/>
+    <w:link w:val="a8"/>
     <w:uiPriority w:val="99"/>
     <w:unhideWhenUsed/>
     <w:rsid w:val="00D2151C"/>
@@ -1807,10 +1807,10 @@
       <w:spacing w:after="0" w:line="240" w:lineRule="auto"/>
     </w:pPr>
   </w:style>
-  <w:style w:type="character" w:customStyle="1" w:styleId="FooterChar">
-    <w:name w:val="Footer Char"/>
-    <w:basedOn w:val="DefaultParagraphFont"/>
-    <w:link w:val="Footer"/>
+  <w:style w:type="character" w:customStyle="1" w:styleId="a8">
+    <w:name w:val="Нижний колонтитул Знак"/>
+    <w:basedOn w:val="a0"/>
+    <w:link w:val="a7"/>
     <w:uiPriority w:val="99"/>
     <w:rsid w:val="00D2151C"/>
   </w:style>
